--- a/Installation and Usage Instructions.docx
+++ b/Installation and Usage Instructions.docx
@@ -32,7 +32,15 @@
         <w:pStyle w:val="BlockText"/>
       </w:pPr>
       <w:r>
-        <w:t xml:space="preserve">The project is built in python. The folder includes a file called “requirements.txt”. To install the relevant dependencies, simply run in terminal:  </w:t>
+        <w:t xml:space="preserve">The project is built in python. The folder includes a file called “requirements.txt”. To install the relevant dependencies, simply </w:t>
+      </w:r>
+      <w:proofErr w:type="gramStart"/>
+      <w:r>
+        <w:t>run in</w:t>
+      </w:r>
+      <w:proofErr w:type="gramEnd"/>
+      <w:r>
+        <w:t xml:space="preserve"> terminal:  </w:t>
       </w:r>
     </w:p>
     <w:p>
@@ -91,7 +99,23 @@
         </w:numPr>
       </w:pPr>
       <w:r>
-        <w:t>Once installation is complete, open the mysql shell using mysql -u “username” -p and then enter the password.</w:t>
+        <w:t xml:space="preserve">Once installation is complete, open the </w:t>
+      </w:r>
+      <w:proofErr w:type="spellStart"/>
+      <w:r>
+        <w:t>mysql</w:t>
+      </w:r>
+      <w:proofErr w:type="spellEnd"/>
+      <w:r>
+        <w:t xml:space="preserve"> shell using </w:t>
+      </w:r>
+      <w:proofErr w:type="spellStart"/>
+      <w:r>
+        <w:t>mysql</w:t>
+      </w:r>
+      <w:proofErr w:type="spellEnd"/>
+      <w:r>
+        <w:t xml:space="preserve"> -u “username” -p and then enter the password.</w:t>
       </w:r>
     </w:p>
     <w:p>
@@ -103,7 +127,15 @@
         </w:numPr>
       </w:pPr>
       <w:r>
-        <w:t xml:space="preserve">Create a database with the following command : </w:t>
+        <w:t xml:space="preserve">Create a database with the following </w:t>
+      </w:r>
+      <w:proofErr w:type="gramStart"/>
+      <w:r>
+        <w:t>command :</w:t>
+      </w:r>
+      <w:proofErr w:type="gramEnd"/>
+      <w:r>
+        <w:t xml:space="preserve"> </w:t>
       </w:r>
     </w:p>
     <w:p>
@@ -111,7 +143,15 @@
         <w:ind w:left="720" w:firstLine="720"/>
       </w:pPr>
       <w:r>
-        <w:t>“CREATE DATABASE sentiment_store;”</w:t>
+        <w:t xml:space="preserve">“CREATE DATABASE </w:t>
+      </w:r>
+      <w:proofErr w:type="spellStart"/>
+      <w:r>
+        <w:t>sentiment_store</w:t>
+      </w:r>
+      <w:proofErr w:type="spellEnd"/>
+      <w:r>
+        <w:t>;”</w:t>
       </w:r>
     </w:p>
     <w:p>
@@ -125,12 +165,36 @@
     </w:p>
     <w:p>
       <w:r>
-        <w:t xml:space="preserve">The entry point of the project is the “main.py” file. The program assumes that a mysql instance with a database called sentiment_store exists in the system. </w:t>
+        <w:t xml:space="preserve">The entry point of the project is the “main.py” file. The program assumes that a </w:t>
+      </w:r>
+      <w:proofErr w:type="spellStart"/>
+      <w:r>
+        <w:t>mysql</w:t>
+      </w:r>
+      <w:proofErr w:type="spellEnd"/>
+      <w:r>
+        <w:t xml:space="preserve"> instance with a database called </w:t>
+      </w:r>
+      <w:proofErr w:type="spellStart"/>
+      <w:r>
+        <w:t>sentiment_store</w:t>
+      </w:r>
+      <w:proofErr w:type="spellEnd"/>
+      <w:r>
+        <w:t xml:space="preserve"> exists in the system. </w:t>
       </w:r>
     </w:p>
     <w:p>
       <w:r>
-        <w:t xml:space="preserve">To connect with the mysql instance, go inside the DatabaseConnection.py file and change the host, username and password to the relevant setting. </w:t>
+        <w:t xml:space="preserve">To connect with the </w:t>
+      </w:r>
+      <w:proofErr w:type="spellStart"/>
+      <w:r>
+        <w:t>mysql</w:t>
+      </w:r>
+      <w:proofErr w:type="spellEnd"/>
+      <w:r>
+        <w:t xml:space="preserve"> instance, go inside the DatabaseConnection.py file and change the host, username and password to the relevant setting. </w:t>
       </w:r>
     </w:p>
     <w:p>
@@ -158,8 +222,21 @@
         </w:numPr>
       </w:pPr>
       <w:r>
-        <w:t>Combine the 2 data sources into a single table called data_dump;</w:t>
-      </w:r>
+        <w:t xml:space="preserve">Combine the 2 data sources into a single table called </w:t>
+      </w:r>
+      <w:proofErr w:type="spellStart"/>
+      <w:r>
+        <w:t>data_</w:t>
+      </w:r>
+      <w:proofErr w:type="gramStart"/>
+      <w:r>
+        <w:t>dump</w:t>
+      </w:r>
+      <w:proofErr w:type="spellEnd"/>
+      <w:r>
+        <w:t>;</w:t>
+      </w:r>
+      <w:proofErr w:type="gramEnd"/>
     </w:p>
     <w:p>
       <w:pPr>
@@ -200,7 +277,59 @@
         </w:numPr>
       </w:pPr>
       <w:r>
-        <w:t>Stores the preprocessed data into a new table called preprocesstable for persistence.</w:t>
+        <w:t xml:space="preserve">Stores the preprocessed data into a new table called </w:t>
+      </w:r>
+      <w:proofErr w:type="spellStart"/>
+      <w:r>
+        <w:t>preprocesstable</w:t>
+      </w:r>
+      <w:proofErr w:type="spellEnd"/>
+      <w:r>
+        <w:t xml:space="preserve"> for persistence.</w:t>
+      </w:r>
+    </w:p>
+    <w:p>
+      <w:pPr>
+        <w:pStyle w:val="ListParagraph"/>
+        <w:numPr>
+          <w:ilvl w:val="0"/>
+          <w:numId w:val="10"/>
+        </w:numPr>
+      </w:pPr>
+      <w:r>
+        <w:t>Generates multiple machine learning models and clustering models</w:t>
+      </w:r>
+    </w:p>
+    <w:p>
+      <w:pPr>
+        <w:pStyle w:val="ListParagraph"/>
+        <w:numPr>
+          <w:ilvl w:val="0"/>
+          <w:numId w:val="10"/>
+        </w:numPr>
+      </w:pPr>
+      <w:r>
+        <w:t>Generates insights using models generated above</w:t>
+      </w:r>
+    </w:p>
+    <w:p>
+      <w:pPr>
+        <w:pStyle w:val="ListParagraph"/>
+        <w:numPr>
+          <w:ilvl w:val="0"/>
+          <w:numId w:val="10"/>
+        </w:numPr>
+      </w:pPr>
+      <w:r>
+        <w:t xml:space="preserve">Visualizes </w:t>
+      </w:r>
+      <w:proofErr w:type="spellStart"/>
+      <w:r>
+        <w:t>wordclouds</w:t>
+      </w:r>
+      <w:proofErr w:type="spellEnd"/>
+      <w:r>
+        <w:t xml:space="preserve"> for each cluster</w:t>
       </w:r>
     </w:p>
     <w:sectPr>
@@ -1216,6 +1345,7 @@
     <w:lsdException w:name="HTML Sample" w:semiHidden="1" w:unhideWhenUsed="1"/>
     <w:lsdException w:name="HTML Typewriter" w:semiHidden="1" w:unhideWhenUsed="1"/>
     <w:lsdException w:name="HTML Variable" w:semiHidden="1" w:unhideWhenUsed="1"/>
+    <w:lsdException w:name="Normal Table" w:semiHidden="1" w:unhideWhenUsed="1"/>
     <w:lsdException w:name="annotation subject" w:semiHidden="1" w:unhideWhenUsed="1"/>
     <w:lsdException w:name="No List" w:semiHidden="1" w:unhideWhenUsed="1"/>
     <w:lsdException w:name="Outline List 1" w:semiHidden="1" w:unhideWhenUsed="1"/>
@@ -1258,8 +1388,11 @@
     <w:lsdException w:name="Table Contemporary" w:semiHidden="1" w:unhideWhenUsed="1"/>
     <w:lsdException w:name="Table Elegant" w:semiHidden="1" w:unhideWhenUsed="1"/>
     <w:lsdException w:name="Table Professional" w:semiHidden="1" w:unhideWhenUsed="1"/>
+    <w:lsdException w:name="Table Subtle 1" w:semiHidden="1" w:unhideWhenUsed="1"/>
     <w:lsdException w:name="Table Subtle 2" w:semiHidden="1" w:unhideWhenUsed="1"/>
     <w:lsdException w:name="Table Web 1" w:semiHidden="1" w:unhideWhenUsed="1"/>
+    <w:lsdException w:name="Table Web 2" w:semiHidden="1" w:unhideWhenUsed="1"/>
+    <w:lsdException w:name="Table Web 3" w:semiHidden="1" w:unhideWhenUsed="1"/>
     <w:lsdException w:name="Balloon Text" w:semiHidden="1" w:unhideWhenUsed="1"/>
     <w:lsdException w:name="Table Grid" w:uiPriority="39"/>
     <w:lsdException w:name="Table Theme" w:semiHidden="1" w:unhideWhenUsed="1"/>
